--- a/SistemasDeAprendizajeAutomatico/Cesar/Unit06-CleanData/Unit06-Notes-Dirty.docx
+++ b/SistemasDeAprendizajeAutomatico/Cesar/Unit06-CleanData/Unit06-Notes-Dirty.docx
@@ -8,77 +8,38 @@
       </w:r>
     </w:p>
     <w:p>
-      <w:proofErr w:type="spellStart"/>
-      <w:r>
-        <w:t>Unit</w:t>
-      </w:r>
-      <w:proofErr w:type="spellEnd"/>
-      <w:r>
-        <w:t xml:space="preserve"> 06 – Data </w:t>
-      </w:r>
-      <w:proofErr w:type="spellStart"/>
-      <w:r>
-        <w:t>cleaning</w:t>
-      </w:r>
-      <w:proofErr w:type="spellEnd"/>
+      <w:r>
+        <w:t>Unit 06 – Data cleaning</w:t>
+      </w:r>
     </w:p>
     <w:p/>
     <w:p>
-      <w:proofErr w:type="gramStart"/>
-      <w:r>
-        <w:t>Los modelos tiene</w:t>
-      </w:r>
-      <w:proofErr w:type="gramEnd"/>
-      <w:r>
-        <w:t xml:space="preserve"> 2 problemas a la hora de aceptar datos:</w:t>
-      </w:r>
-    </w:p>
-    <w:p>
-      <w:pPr>
-        <w:pStyle w:val="ListParagraph"/>
-        <w:numPr>
-          <w:ilvl w:val="0"/>
-          <w:numId w:val="1"/>
-        </w:numPr>
-      </w:pPr>
-      <w:r>
-        <w:t xml:space="preserve">No </w:t>
-      </w:r>
-      <w:proofErr w:type="spellStart"/>
-      <w:r>
-        <w:t>acceptan</w:t>
-      </w:r>
-      <w:proofErr w:type="spellEnd"/>
-      <w:r>
-        <w:t xml:space="preserve"> datos</w:t>
-      </w:r>
-    </w:p>
-    <w:p>
-      <w:pPr>
-        <w:pStyle w:val="ListParagraph"/>
-        <w:numPr>
-          <w:ilvl w:val="0"/>
-          <w:numId w:val="1"/>
-        </w:numPr>
-      </w:pPr>
-      <w:r>
-        <w:t xml:space="preserve">No hacen datos </w:t>
-      </w:r>
-      <w:proofErr w:type="spellStart"/>
-      <w:r>
-        <w:t>categoricos</w:t>
-      </w:r>
-      <w:proofErr w:type="spellEnd"/>
-      <w:r>
-        <w:t xml:space="preserve"> (</w:t>
-      </w:r>
-      <w:proofErr w:type="spellStart"/>
-      <w:r>
-        <w:t>strings</w:t>
-      </w:r>
-      <w:proofErr w:type="spellEnd"/>
-      <w:r>
-        <w:t>)</w:t>
+      <w:r>
+        <w:t>Los modelos tiene 2 problemas a la hora de aceptar datos:</w:t>
+      </w:r>
+    </w:p>
+    <w:p>
+      <w:pPr>
+        <w:pStyle w:val="ListParagraph"/>
+        <w:numPr>
+          <w:ilvl w:val="0"/>
+          <w:numId w:val="1"/>
+        </w:numPr>
+      </w:pPr>
+      <w:r>
+        <w:t>No acceptan datos</w:t>
+      </w:r>
+    </w:p>
+    <w:p>
+      <w:pPr>
+        <w:pStyle w:val="ListParagraph"/>
+        <w:numPr>
+          <w:ilvl w:val="0"/>
+          <w:numId w:val="1"/>
+        </w:numPr>
+      </w:pPr>
+      <w:r>
+        <w:t>No hacen datos categoricos (strings)</w:t>
       </w:r>
     </w:p>
     <w:p/>
@@ -89,15 +50,7 @@
     </w:p>
     <w:p>
       <w:r>
-        <w:t xml:space="preserve">Hay 3 </w:t>
-      </w:r>
-      <w:proofErr w:type="spellStart"/>
-      <w:r>
-        <w:t>principals</w:t>
-      </w:r>
-      <w:proofErr w:type="spellEnd"/>
-      <w:r>
-        <w:t xml:space="preserve"> opciones para lidiar con datos nulos</w:t>
+        <w:t>Hay 3 principals opciones para lidiar con datos nulos</w:t>
       </w:r>
     </w:p>
     <w:p>
@@ -144,48 +97,25 @@
     </w:p>
     <w:p>
       <w:r>
-        <w:t xml:space="preserve">La mayoría de </w:t>
-      </w:r>
-      <w:proofErr w:type="gramStart"/>
-      <w:r>
-        <w:t>modelos</w:t>
-      </w:r>
-      <w:proofErr w:type="gramEnd"/>
-      <w:r>
-        <w:t xml:space="preserve"> no aceptan datos categóricos o no es lo ideal. Para transformar datos categóricos en numéricos</w:t>
-      </w:r>
-    </w:p>
-    <w:p>
-      <w:proofErr w:type="spellStart"/>
-      <w:r>
-        <w:t>LabelEncoder</w:t>
-      </w:r>
-      <w:proofErr w:type="spellEnd"/>
-      <w:r>
-        <w:t>: Asignar un numero a cada categoría. No tiene orden.</w:t>
-      </w:r>
-    </w:p>
-    <w:p>
-      <w:proofErr w:type="spellStart"/>
-      <w:r>
-        <w:t>OrdinalEncoder</w:t>
-      </w:r>
-      <w:proofErr w:type="spellEnd"/>
-      <w:r>
-        <w:t>: se le puede agregar un orden predefinido</w:t>
+        <w:t>La mayoría de modelos no aceptan datos categóricos o no es lo ideal. Para transformar datos categóricos en numéricos</w:t>
+      </w:r>
+    </w:p>
+    <w:p>
+      <w:r>
+        <w:t>LabelEncoder: Asignar un numero a cada categoría. No tiene orden.</w:t>
+      </w:r>
+    </w:p>
+    <w:p>
+      <w:r>
+        <w:t>OrdinalEncoder: se le puede agregar un orden predefinido</w:t>
       </w:r>
       <w:r>
         <w:t xml:space="preserve"> cuando se quiere que el modelo entienda ese orden</w:t>
       </w:r>
     </w:p>
     <w:p>
-      <w:proofErr w:type="spellStart"/>
-      <w:r>
-        <w:t>OneHotEncoder</w:t>
-      </w:r>
-      <w:proofErr w:type="spellEnd"/>
-      <w:r>
-        <w:t>: divide las categorías de una columna en una columna para cada categoría</w:t>
+      <w:r>
+        <w:t>OneHotEncoder: divide las categorías de una columna en una columna para cada categoría</w:t>
       </w:r>
     </w:p>
     <w:p/>
@@ -195,31 +125,180 @@
       </w:r>
     </w:p>
     <w:p>
-      <w:proofErr w:type="gramStart"/>
-      <w:r>
-        <w:t>El columna</w:t>
-      </w:r>
-      <w:proofErr w:type="gramEnd"/>
-      <w:r>
-        <w:t xml:space="preserve"> </w:t>
-      </w:r>
-      <w:proofErr w:type="spellStart"/>
-      <w:r>
-        <w:t>transformer</w:t>
-      </w:r>
-      <w:proofErr w:type="spellEnd"/>
-      <w:r>
-        <w:t xml:space="preserve"> permite definir los transformadores que se quiere aplicar a las </w:t>
-      </w:r>
-      <w:proofErr w:type="spellStart"/>
-      <w:r>
-        <w:t>columas</w:t>
-      </w:r>
-      <w:proofErr w:type="spellEnd"/>
+      <w:r>
+        <w:t>El columna transformer permite definir los transformadores que se quiere aplicar a las columas</w:t>
+      </w:r>
     </w:p>
     <w:p/>
+    <w:p>
+      <w:r>
+        <w:br w:type="page"/>
+      </w:r>
+    </w:p>
+    <w:p>
+      <w:r>
+        <w:lastRenderedPageBreak/>
+        <w:t>08/01/2024</w:t>
+      </w:r>
+    </w:p>
     <w:p/>
+    <w:p>
+      <w:r>
+        <w:t>Pasos a seguir</w:t>
+      </w:r>
+    </w:p>
+    <w:p>
+      <w:pPr>
+        <w:pStyle w:val="ListParagraph"/>
+        <w:numPr>
+          <w:ilvl w:val="0"/>
+          <w:numId w:val="1"/>
+        </w:numPr>
+      </w:pPr>
+      <w:r>
+        <w:t>Obtener los datos</w:t>
+      </w:r>
+    </w:p>
+    <w:p>
+      <w:pPr>
+        <w:pStyle w:val="ListParagraph"/>
+        <w:numPr>
+          <w:ilvl w:val="0"/>
+          <w:numId w:val="1"/>
+        </w:numPr>
+      </w:pPr>
+      <w:r>
+        <w:t>Echarles un vistado (con la funciones head, info o describe). Hay que tener en cuenta que la mayoría de modelo no admiten datos categóricos, hay que pasarlo a numérico)</w:t>
+      </w:r>
+    </w:p>
+    <w:p>
+      <w:pPr>
+        <w:pStyle w:val="ListParagraph"/>
+        <w:numPr>
+          <w:ilvl w:val="0"/>
+          <w:numId w:val="1"/>
+        </w:numPr>
+      </w:pPr>
+      <w:r>
+        <w:t xml:space="preserve">Tratar los datos: los modelos usualmente no admiten nulos y tampoco admiten datos </w:t>
+      </w:r>
+      <w:r>
+        <w:t>categóricos. No hay que fiarse de los posibles nulos que muestre el DF, hay que mirar realmente los valores que tiene (el nulo puede ser un espacio o un ‘?’)</w:t>
+      </w:r>
+    </w:p>
     <w:p/>
+    <w:p>
+      <w:r>
+        <w:t>Datos nulos</w:t>
+      </w:r>
+    </w:p>
+    <w:p>
+      <w:pPr>
+        <w:pStyle w:val="ListParagraph"/>
+        <w:numPr>
+          <w:ilvl w:val="0"/>
+          <w:numId w:val="1"/>
+        </w:numPr>
+      </w:pPr>
+      <w:r>
+        <w:t>Eliminar la columna que tiene los datos nulos (usualemnte se hace cuando una columna tiene muchos datos)</w:t>
+      </w:r>
+    </w:p>
+    <w:p>
+      <w:pPr>
+        <w:pStyle w:val="ListParagraph"/>
+        <w:numPr>
+          <w:ilvl w:val="0"/>
+          <w:numId w:val="1"/>
+        </w:numPr>
+      </w:pPr>
+      <w:r>
+        <w:t>Eliminar la fila con el dato nulo (peligroso, porque el modelo siempre va a tener en cuenta esos datos nulos cuando le vengan en producción)</w:t>
+      </w:r>
+    </w:p>
+    <w:p>
+      <w:pPr>
+        <w:pStyle w:val="ListParagraph"/>
+        <w:numPr>
+          <w:ilvl w:val="0"/>
+          <w:numId w:val="1"/>
+        </w:numPr>
+      </w:pPr>
+      <w:r>
+        <w:t>Darle valor a los datos nulos: se puede poner la media, la mediana, crear un modelo de ML que prediga el valor de ese dato.</w:t>
+      </w:r>
+    </w:p>
+    <w:p/>
+    <w:p>
+      <w:r>
+        <w:t>Datos categóricos</w:t>
+      </w:r>
+    </w:p>
+    <w:p>
+      <w:r>
+        <w:t>La mayoría de modelos solo aceptan números, no aceptan datos categóricos (texto). Los datos de texto que no son categóricos (el nombre por ejemplo, usualmente no aportan nada).</w:t>
+      </w:r>
+    </w:p>
+    <w:p>
+      <w:r>
+        <w:t>Hay que transformar los datos categóricos en numéricos, utilizando:</w:t>
+      </w:r>
+    </w:p>
+    <w:p>
+      <w:pPr>
+        <w:pStyle w:val="ListParagraph"/>
+        <w:numPr>
+          <w:ilvl w:val="0"/>
+          <w:numId w:val="1"/>
+        </w:numPr>
+      </w:pPr>
+      <w:r>
+        <w:t>LabelEncoder: asigna un valor a cada categoría, sin tener en cuenta el orden. Usualmente se utiliza para el target. No tiene en cuenta el order</w:t>
+      </w:r>
+    </w:p>
+    <w:p>
+      <w:pPr>
+        <w:pStyle w:val="ListParagraph"/>
+        <w:numPr>
+          <w:ilvl w:val="0"/>
+          <w:numId w:val="1"/>
+        </w:numPr>
+      </w:pPr>
+      <w:r>
+        <w:t>OrdinalEncoder: mantiene un orden</w:t>
+      </w:r>
+    </w:p>
+    <w:p>
+      <w:pPr>
+        <w:pStyle w:val="ListParagraph"/>
+        <w:numPr>
+          <w:ilvl w:val="0"/>
+          <w:numId w:val="1"/>
+        </w:numPr>
+      </w:pPr>
+      <w:r>
+        <w:t xml:space="preserve">OneHotEncoder: crea tantas columnas como posibles valores tenga la columna categórica. </w:t>
+      </w:r>
+      <w:r>
+        <w:t>La desventaja de este algoritmo es si existen muchos posibles valores, se crearan muchas nuevas features</w:t>
+      </w:r>
+    </w:p>
+    <w:p>
+      <w:r>
+        <w:t>Hay dos funciones cuando se hace un codificadro. Fit para entrenar el codificador y el transform para utilizar ese transformador ya entrenado. Si se encuentra un valor nuevo que no estaba contenplada en el tests, hay un hyperparametro para indicar si lanzar un error o asignar un valor por defecto</w:t>
+      </w:r>
+    </w:p>
+    <w:p/>
+    <w:p>
+      <w:r>
+        <w:t>Prepararar daots</w:t>
+      </w:r>
+    </w:p>
+    <w:p>
+      <w:r>
+        <w:t>Una vez el modelo esta en producción, hay que palicar las mismas tranformaciones a los datos que nos llegan. Una forma de hacer estas transformaciones es utilizar el columna transformer</w:t>
+      </w:r>
+    </w:p>
     <w:p/>
     <w:sectPr>
       <w:pgSz w:w="11906" w:h="16838"/>
